--- a/体系结构设计报告.docx
+++ b/体系结构设计报告.docx
@@ -722,7 +722,7 @@
           </mc:Choice>
           <mc:Fallback>
             <w:pict>
-              <v:shape id="_x0000_s1026" o:spid="_x0000_s1026" o:spt="202" type="#_x0000_t202" style="position:absolute;left:0pt;margin-left:5.6pt;margin-top:648.4pt;height:78.75pt;width:414.4pt;mso-position-vertical-relative:page;z-index:251659264;mso-width-relative:page;mso-height-relative:page;" filled="f" stroked="f" coordsize="21600,21600" o:gfxdata="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">
+              <v:shape id="_x0000_s1026" o:spid="_x0000_s1026" o:spt="202" type="#_x0000_t202" style="position:absolute;left:0pt;margin-left:5.6pt;margin-top:648.4pt;height:78.75pt;width:414.4pt;mso-position-vertical-relative:page;z-index:251659264;mso-width-relative:page;mso-height-relative:page;" filled="f" stroked="f" coordsize="21600,21600" o:gfxdata="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">
                 <v:fill on="f" focussize="0,0"/>
                 <v:stroke on="f"/>
                 <v:imagedata o:title=""/>
@@ -2481,8 +2481,8 @@
       <w:r>
         <w:fldChar w:fldCharType="end"/>
       </w:r>
-      <w:bookmarkStart w:id="0" w:name="_Toc438905773"/>
-      <w:bookmarkStart w:id="1" w:name="_Toc15898327"/>
+      <w:bookmarkStart w:id="0" w:name="_Toc15898327"/>
+      <w:bookmarkStart w:id="1" w:name="_Toc438905773"/>
       <w:r>
         <w:rPr>
           <w:rFonts w:hint="eastAsia"/>
@@ -2505,8 +2505,8 @@
           <w:rFonts w:hint="eastAsia"/>
         </w:rPr>
       </w:pPr>
-      <w:bookmarkStart w:id="2" w:name="_Toc15898328"/>
-      <w:bookmarkStart w:id="3" w:name="_Toc438905774"/>
+      <w:bookmarkStart w:id="2" w:name="_Toc438905774"/>
+      <w:bookmarkStart w:id="3" w:name="_Toc15898328"/>
       <w:bookmarkStart w:id="4" w:name="_Toc15786742"/>
       <w:r>
         <w:rPr>
@@ -2587,9 +2587,9 @@
         <w:ind w:left="576" w:hanging="576"/>
         <w:outlineLvl w:val="0"/>
       </w:pPr>
-      <w:bookmarkStart w:id="8" w:name="_Toc15786744"/>
+      <w:bookmarkStart w:id="8" w:name="_Toc438905776"/>
       <w:bookmarkStart w:id="9" w:name="_Toc15898330"/>
-      <w:bookmarkStart w:id="10" w:name="_Toc438905776"/>
+      <w:bookmarkStart w:id="10" w:name="_Toc15786744"/>
       <w:r>
         <w:rPr>
           <w:rFonts w:hint="eastAsia"/>
@@ -2617,7 +2617,7 @@
           <w:iCs/>
           <w:color w:val="000000"/>
         </w:rPr>
-        <w:t>本文档主要面向客户、数据库设计人员、架构设计人员、界面设计人员、编码人员及测试人员。</w:t>
+        <w:t>本文档主要面向客户、架构设计人员、界面设计人员、编码人员及测试人员。</w:t>
       </w:r>
     </w:p>
     <w:p>
@@ -2662,10 +2662,7 @@
     </w:p>
     <w:p>
       <w:pPr>
-        <w:ind w:firstLine="420" w:firstLineChars="200"/>
-        <w:rPr>
-          <w:rFonts w:hint="eastAsia"/>
-        </w:rPr>
+        <w:ind w:left="315" w:leftChars="150" w:firstLine="105" w:firstLineChars="50"/>
       </w:pPr>
       <w:r>
         <w:rPr>
@@ -2727,10 +2724,13 @@
         </w:rPr>
         <w:t>，2013.8</w:t>
       </w:r>
-    </w:p>
-    <w:p>
-      <w:pPr>
-        <w:ind w:firstLine="420" w:firstLineChars="200"/>
+      <w:bookmarkStart w:id="41" w:name="_GoBack"/>
+      <w:bookmarkEnd w:id="41"/>
+      <w:bookmarkStart w:id="16" w:name="_Toc438905778"/>
+    </w:p>
+    <w:p>
+      <w:pPr>
+        <w:ind w:left="315" w:leftChars="150" w:firstLine="105" w:firstLineChars="50"/>
         <w:rPr>
           <w:rFonts w:hint="eastAsia"/>
         </w:rPr>
@@ -2742,7 +2742,18 @@
         <w:t>《</w:t>
       </w:r>
       <w:r>
-        <w:t>数据库系统基础</w:t>
+        <w:rPr>
+          <w:rFonts w:hint="default"/>
+          <w:lang w:val="en-US"/>
+        </w:rPr>
+        <w:t>Qt</w:t>
+      </w:r>
+      <w:r>
+        <w:rPr>
+          <w:rFonts w:hint="eastAsia"/>
+          <w:lang w:val="en-US" w:eastAsia="zh-CN"/>
+        </w:rPr>
+        <w:t>Creator快速入门</w:t>
       </w:r>
       <w:r>
         <w:rPr>
@@ -2751,21 +2762,64 @@
         <w:t>》</w:t>
       </w:r>
       <w:r>
-        <w:t>，冯玉才，199-237，武汉，华中科技大学出版社，1993</w:t>
+        <w:t>，</w:t>
+      </w:r>
+      <w:r>
+        <w:rPr>
+          <w:rFonts w:hint="eastAsia"/>
+          <w:lang w:val="en-US" w:eastAsia="zh-CN"/>
+        </w:rPr>
+        <w:t>霍亚飞</w:t>
+      </w:r>
+      <w:r>
+        <w:t>，</w:t>
+      </w:r>
+      <w:r>
+        <w:rPr>
+          <w:rFonts w:hint="eastAsia"/>
+          <w:lang w:val="en-US" w:eastAsia="zh-CN"/>
+        </w:rPr>
+        <w:t>北京航空航天大学</w:t>
+      </w:r>
+      <w:r>
+        <w:t>出版社</w:t>
       </w:r>
     </w:p>
     <w:p>
       <w:pPr>
         <w:ind w:left="315" w:leftChars="150" w:firstLine="105" w:firstLineChars="50"/>
         <w:rPr>
-          <w:rFonts w:hint="eastAsia"/>
-        </w:rPr>
-      </w:pPr>
-      <w:r>
-        <w:rPr>
-          <w:rFonts w:hint="eastAsia"/>
-        </w:rPr>
-        <w:t>《数据库系统概论》，王珊，萨师煊，北京，高等教育出版社 2006.5</w:t>
+          <w:rFonts w:hint="eastAsia" w:eastAsia="宋体"/>
+          <w:lang w:val="en-US" w:eastAsia="zh-CN"/>
+        </w:rPr>
+      </w:pPr>
+      <w:r>
+        <w:rPr>
+          <w:rFonts w:hint="eastAsia"/>
+          <w:lang w:eastAsia="zh-CN"/>
+        </w:rPr>
+        <w:t>《</w:t>
+      </w:r>
+      <w:r>
+        <w:rPr>
+          <w:rFonts w:hint="eastAsia"/>
+          <w:lang w:val="en-US" w:eastAsia="zh-CN"/>
+        </w:rPr>
+        <w:t>Git从入门到精通</w:t>
+      </w:r>
+      <w:r>
+        <w:rPr>
+          <w:rFonts w:hint="eastAsia"/>
+          <w:lang w:eastAsia="zh-CN"/>
+        </w:rPr>
+        <w:t>》，</w:t>
+      </w:r>
+      <w:r>
+        <w:rPr>
+          <w:rFonts w:hint="eastAsia"/>
+          <w:lang w:val="en-US" w:eastAsia="zh-CN"/>
+        </w:rPr>
+        <w:t>高见龙，北京大学出版社</w:t>
       </w:r>
     </w:p>
     <w:p>
@@ -2781,7 +2835,6 @@
           <w:rFonts w:hint="eastAsia"/>
         </w:rPr>
       </w:pPr>
-      <w:bookmarkStart w:id="16" w:name="_Toc438905778"/>
       <w:r>
         <w:rPr>
           <w:rFonts w:hint="eastAsia"/>
@@ -2923,6 +2976,7 @@
         </w:tblPrEx>
         <w:trPr>
           <w:cantSplit/>
+          <w:trHeight w:val="313" w:hRule="atLeast"/>
         </w:trPr>
         <w:tc>
           <w:tcPr>
@@ -2936,9 +2990,10 @@
                 <w:tab w:val="left" w:pos="3346"/>
               </w:tabs>
               <w:rPr>
-                <w:rFonts w:hint="eastAsia"/>
+                <w:rFonts w:hint="default" w:eastAsia="宋体"/>
                 <w:color w:val="000000"/>
                 <w:sz w:val="18"/>
+                <w:lang w:val="en-US" w:eastAsia="zh-CN"/>
               </w:rPr>
             </w:pPr>
             <w:r>
@@ -2946,8 +3001,9 @@
                 <w:rFonts w:hint="eastAsia"/>
                 <w:color w:val="000000"/>
                 <w:sz w:val="18"/>
-              </w:rPr>
-              <w:t>IIS</w:t>
+                <w:lang w:val="en-US" w:eastAsia="zh-CN"/>
+              </w:rPr>
+              <w:t>Git</w:t>
             </w:r>
           </w:p>
         </w:tc>
@@ -2963,19 +3019,20 @@
                 <w:tab w:val="left" w:pos="3346"/>
               </w:tabs>
               <w:rPr>
-                <w:rFonts w:hint="eastAsia"/>
+                <w:rFonts w:hint="default" w:eastAsia="宋体"/>
                 <w:color w:val="000000"/>
                 <w:sz w:val="18"/>
-              </w:rPr>
-            </w:pPr>
-            <w:r>
-              <w:rPr>
-                <w:rFonts w:hint="eastAsia"/>
-              </w:rPr>
-              <w:t>互联网信息服务，</w:t>
-            </w:r>
-            <w:r>
-              <w:t>Internet Information Services</w:t>
+                <w:lang w:val="en-US" w:eastAsia="zh-CN"/>
+              </w:rPr>
+            </w:pPr>
+            <w:r>
+              <w:rPr>
+                <w:rFonts w:hint="eastAsia"/>
+                <w:color w:val="000000"/>
+                <w:sz w:val="18"/>
+                <w:lang w:val="en-US" w:eastAsia="zh-CN"/>
+              </w:rPr>
+              <w:t>一款分布式版本控制工具，目前为大众所使用</w:t>
             </w:r>
           </w:p>
         </w:tc>
@@ -3012,9 +3069,10 @@
                 <w:tab w:val="left" w:pos="3346"/>
               </w:tabs>
               <w:rPr>
-                <w:rFonts w:hint="eastAsia"/>
+                <w:rFonts w:hint="default" w:eastAsia="宋体"/>
                 <w:color w:val="000000"/>
                 <w:sz w:val="18"/>
+                <w:lang w:val="en-US" w:eastAsia="zh-CN"/>
               </w:rPr>
             </w:pPr>
             <w:r>
@@ -3022,8 +3080,9 @@
                 <w:rFonts w:hint="eastAsia"/>
                 <w:color w:val="000000"/>
                 <w:sz w:val="18"/>
-              </w:rPr>
-              <w:t>DB</w:t>
+                <w:lang w:val="en-US" w:eastAsia="zh-CN"/>
+              </w:rPr>
+              <w:t>VVS</w:t>
             </w:r>
           </w:p>
         </w:tc>
@@ -3039,9 +3098,10 @@
                 <w:tab w:val="left" w:pos="3346"/>
               </w:tabs>
               <w:rPr>
-                <w:rFonts w:hint="eastAsia"/>
+                <w:rFonts w:hint="default" w:eastAsia="宋体"/>
                 <w:color w:val="000000"/>
                 <w:sz w:val="18"/>
+                <w:lang w:val="en-US" w:eastAsia="zh-CN"/>
               </w:rPr>
             </w:pPr>
             <w:r>
@@ -3049,8 +3109,9 @@
                 <w:rFonts w:hint="eastAsia"/>
                 <w:color w:val="000000"/>
                 <w:sz w:val="18"/>
-              </w:rPr>
-              <w:t>数据库，Data Base</w:t>
+                <w:lang w:val="en-US" w:eastAsia="zh-CN"/>
+              </w:rPr>
+              <w:t>可视化版本库，Visual-Vers</w:t>
             </w:r>
           </w:p>
         </w:tc>
@@ -3087,11 +3148,21 @@
                 <w:tab w:val="left" w:pos="3346"/>
               </w:tabs>
               <w:rPr>
-                <w:rFonts w:hint="eastAsia"/>
+                <w:rFonts w:hint="eastAsia" w:eastAsia="宋体"/>
                 <w:color w:val="000000"/>
                 <w:sz w:val="18"/>
-              </w:rPr>
-            </w:pPr>
+                <w:lang w:val="en-US" w:eastAsia="zh-CN"/>
+              </w:rPr>
+            </w:pPr>
+            <w:r>
+              <w:rPr>
+                <w:rFonts w:hint="eastAsia"/>
+                <w:color w:val="000000"/>
+                <w:sz w:val="18"/>
+                <w:lang w:val="en-US" w:eastAsia="zh-CN"/>
+              </w:rPr>
+              <w:t>DAG</w:t>
+            </w:r>
           </w:p>
         </w:tc>
         <w:tc>
@@ -3106,11 +3177,31 @@
                 <w:tab w:val="left" w:pos="3346"/>
               </w:tabs>
               <w:rPr>
-                <w:rFonts w:hint="eastAsia"/>
+                <w:rFonts w:hint="eastAsia" w:eastAsia="宋体"/>
                 <w:color w:val="000000"/>
                 <w:sz w:val="18"/>
-              </w:rPr>
-            </w:pPr>
+                <w:lang w:val="en-US" w:eastAsia="zh-CN"/>
+              </w:rPr>
+            </w:pPr>
+            <w:r>
+              <w:rPr>
+                <w:rFonts w:hint="eastAsia"/>
+                <w:color w:val="000000"/>
+                <w:sz w:val="18"/>
+                <w:lang w:val="en-US" w:eastAsia="zh-CN"/>
+              </w:rPr>
+              <w:t>有向无环图，</w:t>
+            </w:r>
+            <w:r>
+              <w:rPr>
+                <w:rFonts w:hint="eastAsia"/>
+                <w:color w:val="000000"/>
+                <w:sz w:val="18"/>
+                <w:szCs w:val="22"/>
+                <w:lang w:val="en-US" w:eastAsia="zh-CN"/>
+              </w:rPr>
+              <w:t>Directed Acyclic Graph</w:t>
+            </w:r>
           </w:p>
         </w:tc>
       </w:tr>
@@ -3146,11 +3237,21 @@
                 <w:tab w:val="left" w:pos="3346"/>
               </w:tabs>
               <w:rPr>
-                <w:rFonts w:hint="eastAsia"/>
+                <w:rFonts w:hint="default"/>
                 <w:color w:val="000000"/>
                 <w:sz w:val="18"/>
-              </w:rPr>
-            </w:pPr>
+                <w:lang w:val="en-US"/>
+              </w:rPr>
+            </w:pPr>
+            <w:r>
+              <w:rPr>
+                <w:rFonts w:hint="default"/>
+                <w:color w:val="000000"/>
+                <w:sz w:val="18"/>
+                <w:lang w:val="en-US"/>
+              </w:rPr>
+              <w:t>Diff</w:t>
+            </w:r>
           </w:p>
         </w:tc>
         <w:tc>
@@ -3165,11 +3266,189 @@
                 <w:tab w:val="left" w:pos="3346"/>
               </w:tabs>
               <w:rPr>
-                <w:rFonts w:hint="eastAsia"/>
+                <w:rFonts w:hint="default" w:eastAsia="宋体"/>
                 <w:color w:val="000000"/>
                 <w:sz w:val="18"/>
-              </w:rPr>
-            </w:pPr>
+                <w:lang w:val="en-US" w:eastAsia="zh-CN"/>
+              </w:rPr>
+            </w:pPr>
+            <w:r>
+              <w:rPr>
+                <w:rFonts w:hint="eastAsia"/>
+                <w:color w:val="000000"/>
+                <w:sz w:val="18"/>
+                <w:lang w:val="en-US" w:eastAsia="zh-CN"/>
+              </w:rPr>
+              <w:t>差异，difference</w:t>
+            </w:r>
+          </w:p>
+        </w:tc>
+      </w:tr>
+      <w:tr>
+        <w:tblPrEx>
+          <w:tblBorders>
+            <w:top w:val="single" w:color="auto" w:sz="4" w:space="0"/>
+            <w:left w:val="single" w:color="auto" w:sz="4" w:space="0"/>
+            <w:bottom w:val="single" w:color="auto" w:sz="4" w:space="0"/>
+            <w:right w:val="single" w:color="auto" w:sz="4" w:space="0"/>
+            <w:insideH w:val="single" w:color="auto" w:sz="4" w:space="0"/>
+            <w:insideV w:val="single" w:color="auto" w:sz="4" w:space="0"/>
+          </w:tblBorders>
+          <w:tblCellMar>
+            <w:top w:w="0" w:type="dxa"/>
+            <w:left w:w="108" w:type="dxa"/>
+            <w:bottom w:w="0" w:type="dxa"/>
+            <w:right w:w="108" w:type="dxa"/>
+          </w:tblCellMar>
+        </w:tblPrEx>
+        <w:trPr>
+          <w:cantSplit/>
+        </w:trPr>
+        <w:tc>
+          <w:tcPr>
+            <w:tcW w:w="2320" w:type="dxa"/>
+            <w:noWrap w:val="0"/>
+            <w:vAlign w:val="top"/>
+          </w:tcPr>
+          <w:p>
+            <w:pPr>
+              <w:tabs>
+                <w:tab w:val="left" w:pos="3346"/>
+              </w:tabs>
+              <w:rPr>
+                <w:rFonts w:hint="eastAsia" w:eastAsia="宋体"/>
+                <w:color w:val="000000"/>
+                <w:sz w:val="18"/>
+                <w:lang w:val="en-US" w:eastAsia="zh-CN"/>
+              </w:rPr>
+            </w:pPr>
+            <w:r>
+              <w:rPr>
+                <w:rFonts w:hint="eastAsia"/>
+                <w:color w:val="000000"/>
+                <w:sz w:val="18"/>
+                <w:lang w:val="en-US" w:eastAsia="zh-CN"/>
+              </w:rPr>
+              <w:t>Dagre</w:t>
+            </w:r>
+          </w:p>
+        </w:tc>
+        <w:tc>
+          <w:tcPr>
+            <w:tcW w:w="6202" w:type="dxa"/>
+            <w:noWrap w:val="0"/>
+            <w:vAlign w:val="top"/>
+          </w:tcPr>
+          <w:p>
+            <w:pPr>
+              <w:tabs>
+                <w:tab w:val="left" w:pos="3346"/>
+              </w:tabs>
+              <w:rPr>
+                <w:rFonts w:hint="default" w:eastAsia="宋体"/>
+                <w:color w:val="000000"/>
+                <w:sz w:val="18"/>
+                <w:lang w:val="en-US" w:eastAsia="zh-CN"/>
+              </w:rPr>
+            </w:pPr>
+            <w:r>
+              <w:rPr>
+                <w:rFonts w:hint="eastAsia"/>
+                <w:color w:val="000000"/>
+                <w:sz w:val="18"/>
+                <w:lang w:val="en-US" w:eastAsia="zh-CN"/>
+              </w:rPr>
+              <w:t>一种有向无环图绘制算法</w:t>
+            </w:r>
+          </w:p>
+        </w:tc>
+      </w:tr>
+      <w:tr>
+        <w:tblPrEx>
+          <w:tblBorders>
+            <w:top w:val="single" w:color="auto" w:sz="4" w:space="0"/>
+            <w:left w:val="single" w:color="auto" w:sz="4" w:space="0"/>
+            <w:bottom w:val="single" w:color="auto" w:sz="4" w:space="0"/>
+            <w:right w:val="single" w:color="auto" w:sz="4" w:space="0"/>
+            <w:insideH w:val="single" w:color="auto" w:sz="4" w:space="0"/>
+            <w:insideV w:val="single" w:color="auto" w:sz="4" w:space="0"/>
+          </w:tblBorders>
+          <w:tblCellMar>
+            <w:top w:w="0" w:type="dxa"/>
+            <w:left w:w="108" w:type="dxa"/>
+            <w:bottom w:w="0" w:type="dxa"/>
+            <w:right w:w="108" w:type="dxa"/>
+          </w:tblCellMar>
+        </w:tblPrEx>
+        <w:trPr>
+          <w:cantSplit/>
+        </w:trPr>
+        <w:tc>
+          <w:tcPr>
+            <w:tcW w:w="2320" w:type="dxa"/>
+            <w:noWrap w:val="0"/>
+            <w:vAlign w:val="top"/>
+          </w:tcPr>
+          <w:p>
+            <w:pPr>
+              <w:tabs>
+                <w:tab w:val="left" w:pos="3346"/>
+              </w:tabs>
+              <w:rPr>
+                <w:rFonts w:hint="default" w:eastAsia="宋体"/>
+                <w:color w:val="000000"/>
+                <w:sz w:val="18"/>
+                <w:lang w:val="en-US" w:eastAsia="zh-CN"/>
+              </w:rPr>
+            </w:pPr>
+            <w:r>
+              <w:rPr>
+                <w:rFonts w:hint="eastAsia"/>
+                <w:color w:val="000000"/>
+                <w:sz w:val="18"/>
+                <w:lang w:val="en-US" w:eastAsia="zh-CN"/>
+              </w:rPr>
+              <w:t>DP</w:t>
+            </w:r>
+          </w:p>
+        </w:tc>
+        <w:tc>
+          <w:tcPr>
+            <w:tcW w:w="6202" w:type="dxa"/>
+            <w:noWrap w:val="0"/>
+            <w:vAlign w:val="top"/>
+          </w:tcPr>
+          <w:p>
+            <w:pPr>
+              <w:tabs>
+                <w:tab w:val="left" w:pos="3346"/>
+              </w:tabs>
+              <w:rPr>
+                <w:rFonts w:hint="default"/>
+                <w:color w:val="000000"/>
+                <w:sz w:val="18"/>
+                <w:lang w:val="en-US" w:eastAsia="zh-CN"/>
+              </w:rPr>
+            </w:pPr>
+            <w:r>
+              <w:rPr>
+                <w:rFonts w:hint="eastAsia"/>
+                <w:color w:val="000000"/>
+                <w:sz w:val="18"/>
+                <w:lang w:val="en-US" w:eastAsia="zh-CN"/>
+              </w:rPr>
+              <w:t>动态规划，</w:t>
+            </w:r>
+            <w:r>
+              <w:rPr>
+                <w:rFonts w:hint="eastAsia"/>
+                <w:color w:val="000000"/>
+                <w:sz w:val="18"/>
+                <w:szCs w:val="22"/>
+                <w:lang w:val="en-US" w:eastAsia="zh-CN"/>
+              </w:rPr>
+              <w:t>Dynamic Programming</w:t>
+            </w:r>
           </w:p>
         </w:tc>
       </w:tr>
@@ -3177,8 +3456,9 @@
     <w:p>
       <w:pPr>
         <w:rPr>
-          <w:rFonts w:hint="eastAsia"/>
+          <w:rFonts w:hint="default"/>
           <w:color w:val="000000"/>
+          <w:lang w:val="en-US"/>
         </w:rPr>
       </w:pPr>
     </w:p>
@@ -3599,8 +3879,6 @@
         </w:rPr>
         <w:t>对象</w:t>
       </w:r>
-      <w:bookmarkStart w:id="41" w:name="_GoBack"/>
-      <w:bookmarkEnd w:id="41"/>
       <w:r>
         <w:rPr>
           <w:rFonts w:hint="default"/>
@@ -4159,19 +4437,20 @@
             <w:pPr>
               <w:jc w:val="center"/>
               <w:rPr>
-                <w:rFonts w:hint="eastAsia" w:eastAsia="宋体"/>
-                <w:color w:val="000000"/>
-                <w:szCs w:val="21"/>
-                <w:lang w:eastAsia="zh-CN"/>
-              </w:rPr>
-            </w:pPr>
-            <w:r>
-              <w:rPr>
-                <w:rFonts w:hint="eastAsia"/>
-                <w:szCs w:val="21"/>
-                <w:lang w:val="en-US" w:eastAsia="zh-CN"/>
-              </w:rPr>
-              <w:t>无</w:t>
+                <w:rFonts w:hint="default" w:eastAsia="宋体"/>
+                <w:color w:val="000000"/>
+                <w:szCs w:val="21"/>
+                <w:lang w:val="en-US" w:eastAsia="zh-CN"/>
+              </w:rPr>
+            </w:pPr>
+            <w:r>
+              <w:rPr>
+                <w:rFonts w:hint="eastAsia"/>
+                <w:color w:val="000000"/>
+                <w:szCs w:val="21"/>
+                <w:lang w:val="en-US" w:eastAsia="zh-CN"/>
+              </w:rPr>
+              <w:t>1G以上内存</w:t>
             </w:r>
           </w:p>
         </w:tc>
@@ -4227,7 +4506,6 @@
         <w:tc>
           <w:tcPr>
             <w:tcW w:w="1620" w:type="dxa"/>
-            <w:tcBorders/>
             <w:shd w:val="clear" w:color="auto" w:fill="D9D9D9"/>
             <w:noWrap w:val="0"/>
             <w:vAlign w:val="top"/>
@@ -4594,10 +4872,19 @@
             <w:pPr>
               <w:jc w:val="center"/>
               <w:rPr>
-                <w:rFonts w:hint="eastAsia"/>
-                <w:szCs w:val="21"/>
-              </w:rPr>
-            </w:pPr>
+                <w:rFonts w:hint="default" w:eastAsia="宋体"/>
+                <w:szCs w:val="21"/>
+                <w:lang w:val="en-US" w:eastAsia="zh-CN"/>
+              </w:rPr>
+            </w:pPr>
+            <w:r>
+              <w:rPr>
+                <w:rFonts w:hint="eastAsia"/>
+                <w:szCs w:val="21"/>
+                <w:lang w:val="en-US" w:eastAsia="zh-CN"/>
+              </w:rPr>
+              <w:t>编译工具</w:t>
+            </w:r>
           </w:p>
         </w:tc>
         <w:tc>
@@ -4610,10 +4897,19 @@
             <w:pPr>
               <w:jc w:val="center"/>
               <w:rPr>
-                <w:rFonts w:hint="eastAsia"/>
-                <w:szCs w:val="21"/>
-              </w:rPr>
-            </w:pPr>
+                <w:rFonts w:hint="default" w:eastAsia="宋体"/>
+                <w:szCs w:val="21"/>
+                <w:lang w:val="en-US" w:eastAsia="zh-CN"/>
+              </w:rPr>
+            </w:pPr>
+            <w:r>
+              <w:rPr>
+                <w:rFonts w:hint="eastAsia"/>
+                <w:szCs w:val="21"/>
+                <w:lang w:val="en-US" w:eastAsia="zh-CN"/>
+              </w:rPr>
+              <w:t>MinGW</w:t>
+            </w:r>
           </w:p>
         </w:tc>
       </w:tr>
@@ -4677,12 +4973,6 @@
             <w:insideH w:val="single" w:color="auto" w:sz="4" w:space="0"/>
             <w:insideV w:val="single" w:color="auto" w:sz="4" w:space="0"/>
           </w:tblBorders>
-          <w:tblCellMar>
-            <w:top w:w="0" w:type="dxa"/>
-            <w:left w:w="108" w:type="dxa"/>
-            <w:bottom w:w="0" w:type="dxa"/>
-            <w:right w:w="108" w:type="dxa"/>
-          </w:tblCellMar>
         </w:tblPrEx>
         <w:tc>
           <w:tcPr>
@@ -6249,75 +6539,6 @@
           </w:p>
         </w:tc>
       </w:tr>
-      <w:tr>
-        <w:tblPrEx>
-          <w:tblBorders>
-            <w:top w:val="single" w:color="auto" w:sz="4" w:space="0"/>
-            <w:left w:val="single" w:color="auto" w:sz="4" w:space="0"/>
-            <w:bottom w:val="single" w:color="auto" w:sz="4" w:space="0"/>
-            <w:right w:val="single" w:color="auto" w:sz="4" w:space="0"/>
-            <w:insideH w:val="single" w:color="auto" w:sz="4" w:space="0"/>
-            <w:insideV w:val="single" w:color="auto" w:sz="4" w:space="0"/>
-          </w:tblBorders>
-          <w:tblCellMar>
-            <w:top w:w="0" w:type="dxa"/>
-            <w:left w:w="108" w:type="dxa"/>
-            <w:bottom w:w="0" w:type="dxa"/>
-            <w:right w:w="108" w:type="dxa"/>
-          </w:tblCellMar>
-        </w:tblPrEx>
-        <w:tc>
-          <w:tcPr>
-            <w:tcW w:w="2012" w:type="dxa"/>
-            <w:shd w:val="clear" w:color="auto" w:fill="D9D9D9"/>
-            <w:noWrap w:val="0"/>
-            <w:vAlign w:val="top"/>
-          </w:tcPr>
-          <w:p>
-            <w:pPr>
-              <w:jc w:val="center"/>
-              <w:rPr>
-                <w:rFonts w:hint="eastAsia"/>
-                <w:color w:val="000000"/>
-                <w:szCs w:val="21"/>
-              </w:rPr>
-            </w:pPr>
-            <w:r>
-              <w:rPr>
-                <w:rFonts w:hint="eastAsia"/>
-                <w:color w:val="000000"/>
-                <w:szCs w:val="21"/>
-              </w:rPr>
-              <w:t>兼容性</w:t>
-            </w:r>
-          </w:p>
-        </w:tc>
-        <w:tc>
-          <w:tcPr>
-            <w:tcW w:w="6720" w:type="dxa"/>
-            <w:noWrap w:val="0"/>
-            <w:vAlign w:val="top"/>
-          </w:tcPr>
-          <w:p>
-            <w:pPr>
-              <w:jc w:val="center"/>
-              <w:rPr>
-                <w:rFonts w:hint="eastAsia"/>
-                <w:color w:val="000000"/>
-                <w:szCs w:val="21"/>
-              </w:rPr>
-            </w:pPr>
-            <w:r>
-              <w:rPr>
-                <w:rFonts w:hint="eastAsia"/>
-                <w:color w:val="000000"/>
-                <w:szCs w:val="21"/>
-              </w:rPr>
-              <w:t>系统要能在用户的环境中能正常运行</w:t>
-            </w:r>
-          </w:p>
-        </w:tc>
-      </w:tr>
     </w:tbl>
     <w:p>
       <w:pPr>
@@ -6347,16 +6568,16 @@
       <w:pPr>
         <w:ind w:firstLine="420" w:firstLineChars="200"/>
         <w:rPr>
-          <w:rFonts w:hint="default" w:eastAsia="宋体"/>
-          <w:lang w:val="en-US" w:eastAsia="zh-CN"/>
-        </w:rPr>
-      </w:pPr>
-      <w:r>
-        <w:rPr>
-          <w:rFonts w:hint="eastAsia"/>
-          <w:lang w:val="en-US" w:eastAsia="zh-CN"/>
-        </w:rPr>
-        <w:t>软件使用者要具备基本的版本控制系统相关知识。对他们提供的操作界面应直观易于理解，保证他们能够很快上手。</w:t>
+          <w:rFonts w:hint="eastAsia" w:eastAsia="宋体"/>
+          <w:lang w:val="en-US" w:eastAsia="zh-CN"/>
+        </w:rPr>
+      </w:pPr>
+      <w:r>
+        <w:rPr>
+          <w:rFonts w:hint="eastAsia"/>
+          <w:lang w:val="en-US" w:eastAsia="zh-CN"/>
+        </w:rPr>
+        <w:t>软件使用者可能对版本控制了解较浅，对他们提供的操作界面应直观易于理解，保证他们能够很快上手。</w:t>
       </w:r>
     </w:p>
     <w:p>
@@ -6372,8 +6593,8 @@
           <w:rFonts w:hint="eastAsia"/>
         </w:rPr>
       </w:pPr>
-      <w:bookmarkStart w:id="25" w:name="_Toc522971418"/>
-      <w:bookmarkStart w:id="26" w:name="_Toc438905785"/>
+      <w:bookmarkStart w:id="25" w:name="_Toc438905785"/>
+      <w:bookmarkStart w:id="26" w:name="_Toc522971418"/>
       <w:r>
         <w:rPr>
           <w:rFonts w:hint="eastAsia"/>
@@ -6424,7 +6645,7 @@
           <w:color w:val="000000"/>
           <w:lang w:val="en-US" w:eastAsia="zh-CN"/>
         </w:rPr>
-        <w:t>本软件具备实现分布式仓库的可拓展性，具体体现在以下方面：</w:t>
+        <w:t>本软件需要具备实现分布式仓库的可拓展性，具体体现在以下方面：</w:t>
       </w:r>
     </w:p>
     <w:p>
@@ -6655,12 +6876,8 @@
     <w:p>
       <w:pPr>
         <w:rPr>
-          <w:rFonts w:hint="default" w:ascii="宋体" w:hAnsi="宋体" w:eastAsia="宋体"/>
-          <w:b/>
-          <w:bCs/>
-          <w:i/>
-          <w:iCs/>
-          <w:color w:val="000000"/>
+          <w:rFonts w:hint="eastAsia"/>
+          <w:szCs w:val="21"/>
           <w:lang w:val="en-US" w:eastAsia="zh-CN"/>
         </w:rPr>
       </w:pPr>
@@ -6704,56 +6921,59 @@
     <w:p>
       <w:pPr>
         <w:rPr>
-          <w:rFonts w:hint="default" w:ascii="宋体" w:hAnsi="宋体"/>
-          <w:b/>
-          <w:bCs/>
-          <w:i/>
+          <w:rFonts w:hint="eastAsia"/>
+          <w:szCs w:val="21"/>
+          <w:lang w:val="en-US" w:eastAsia="zh-CN"/>
+        </w:rPr>
+      </w:pPr>
+    </w:p>
+    <w:p>
+      <w:pPr>
+        <w:rPr>
+          <w:rFonts w:hint="eastAsia"/>
+          <w:szCs w:val="21"/>
+          <w:lang w:val="en-US" w:eastAsia="zh-CN"/>
+        </w:rPr>
+      </w:pPr>
+      <w:r>
+        <w:rPr>
+          <w:rFonts w:hint="eastAsia"/>
+          <w:szCs w:val="21"/>
+          <w:lang w:val="en-US" w:eastAsia="zh-CN"/>
+        </w:rPr>
+        <w:t>模块总体结构：</w:t>
+      </w:r>
+    </w:p>
+    <w:p>
+      <w:pPr>
+        <w:rPr>
+          <w:rFonts w:hint="default"/>
+          <w:szCs w:val="21"/>
+          <w:lang w:val="en-US" w:eastAsia="zh-CN"/>
+        </w:rPr>
+      </w:pPr>
+    </w:p>
+    <w:p>
+      <w:pPr>
+        <w:rPr>
+          <w:rFonts w:hint="eastAsia" w:eastAsia="宋体"/>
           <w:iCs/>
           <w:color w:val="000000"/>
-          <w:lang w:val="en-US"/>
-        </w:rPr>
-      </w:pPr>
-    </w:p>
-    <w:p>
-      <w:pPr>
-        <w:rPr>
-          <w:rFonts w:hint="eastAsia" w:ascii="宋体" w:hAnsi="宋体"/>
-          <w:b/>
-          <w:bCs/>
-          <w:i/>
+          <w:lang w:val="en-US" w:eastAsia="zh-CN"/>
+        </w:rPr>
+      </w:pPr>
+      <w:r>
+        <w:rPr>
+          <w:rFonts w:hint="eastAsia" w:eastAsia="宋体"/>
           <w:iCs/>
           <w:color w:val="000000"/>
-        </w:rPr>
-      </w:pPr>
-    </w:p>
-    <w:p>
-      <w:pPr>
-        <w:rPr>
-          <w:rFonts w:hint="eastAsia" w:ascii="宋体" w:hAnsi="宋体"/>
-          <w:b/>
-          <w:bCs/>
-          <w:i/>
-          <w:iCs/>
-          <w:color w:val="000000"/>
-        </w:rPr>
-      </w:pPr>
-      <w:r>
-        <w:rPr>
-          <w:rFonts w:hint="eastAsia" w:ascii="宋体" w:hAnsi="宋体"/>
-          <w:b/>
-          <w:bCs/>
-          <w:i/>
-          <w:iCs/>
-          <w:color w:val="000000"/>
-        </w:rPr>
-        <w:tab/>
-      </w:r>
-      <w:r>
+          <w:lang w:val="en-US" w:eastAsia="zh-CN"/>
+        </w:rPr>
         <w:drawing>
           <wp:inline distT="0" distB="0" distL="114300" distR="114300">
-            <wp:extent cx="5268595" cy="4704080"/>
-            <wp:effectExtent l="0" t="0" r="4445" b="5080"/>
-            <wp:docPr id="3" name="图片 3"/>
+            <wp:extent cx="5273675" cy="3551555"/>
+            <wp:effectExtent l="0" t="0" r="14605" b="14605"/>
+            <wp:docPr id="4" name="图片 4" descr="模块结构"/>
             <wp:cNvGraphicFramePr>
               <a:graphicFrameLocks xmlns:a="http://schemas.openxmlformats.org/drawingml/2006/main" noChangeAspect="1"/>
             </wp:cNvGraphicFramePr>
@@ -6761,7 +6981,7 @@
               <a:graphicData uri="http://schemas.openxmlformats.org/drawingml/2006/picture">
                 <pic:pic xmlns:pic="http://schemas.openxmlformats.org/drawingml/2006/picture">
                   <pic:nvPicPr>
-                    <pic:cNvPr id="3" name="图片 3"/>
+                    <pic:cNvPr id="4" name="图片 4" descr="模块结构"/>
                     <pic:cNvPicPr>
                       <a:picLocks noChangeAspect="1"/>
                     </pic:cNvPicPr>
@@ -6775,15 +6995,11 @@
                   <pic:spPr>
                     <a:xfrm>
                       <a:off x="0" y="0"/>
-                      <a:ext cx="5268595" cy="4704080"/>
+                      <a:ext cx="5273675" cy="3551555"/>
                     </a:xfrm>
                     <a:prstGeom prst="rect">
                       <a:avLst/>
                     </a:prstGeom>
-                    <a:noFill/>
-                    <a:ln>
-                      <a:noFill/>
-                    </a:ln>
                   </pic:spPr>
                 </pic:pic>
               </a:graphicData>
@@ -6791,6 +7007,115 @@
           </wp:inline>
         </w:drawing>
       </w:r>
+    </w:p>
+    <w:p>
+      <w:pPr>
+        <w:rPr>
+          <w:rFonts w:hint="eastAsia" w:ascii="宋体" w:hAnsi="宋体"/>
+          <w:b/>
+          <w:bCs/>
+          <w:i/>
+          <w:iCs/>
+          <w:color w:val="000000"/>
+        </w:rPr>
+      </w:pPr>
+    </w:p>
+    <w:p>
+      <w:pPr>
+        <w:jc w:val="left"/>
+        <w:rPr>
+          <w:rFonts w:hint="eastAsia"/>
+          <w:szCs w:val="21"/>
+          <w:lang w:val="en-US" w:eastAsia="zh-CN"/>
+        </w:rPr>
+      </w:pPr>
+      <w:r>
+        <w:rPr>
+          <w:rFonts w:hint="eastAsia" w:ascii="宋体" w:hAnsi="宋体"/>
+          <w:b w:val="0"/>
+          <w:bCs w:val="0"/>
+          <w:i w:val="0"/>
+          <w:iCs w:val="0"/>
+          <w:color w:val="000000"/>
+          <w:lang w:val="en-US" w:eastAsia="zh-CN"/>
+        </w:rPr>
+        <w:t>版本控制结构：</w:t>
+      </w:r>
+      <w:r>
+        <w:rPr>
+          <w:rFonts w:hint="eastAsia" w:ascii="宋体" w:hAnsi="宋体"/>
+          <w:b/>
+          <w:bCs/>
+          <w:i/>
+          <w:iCs/>
+          <w:color w:val="000000"/>
+        </w:rPr>
+        <w:tab/>
+      </w:r>
+      <w:r>
+        <w:rPr>
+          <w:rFonts w:hint="eastAsia"/>
+          <w:szCs w:val="21"/>
+          <w:lang w:val="en-US" w:eastAsia="zh-CN"/>
+        </w:rPr>
+        <w:drawing>
+          <wp:inline distT="0" distB="0" distL="114300" distR="114300">
+            <wp:extent cx="5272405" cy="2919095"/>
+            <wp:effectExtent l="0" t="0" r="635" b="6985"/>
+            <wp:docPr id="5" name="图片 5" descr="nodes"/>
+            <wp:cNvGraphicFramePr>
+              <a:graphicFrameLocks xmlns:a="http://schemas.openxmlformats.org/drawingml/2006/main" noChangeAspect="1"/>
+            </wp:cNvGraphicFramePr>
+            <a:graphic xmlns:a="http://schemas.openxmlformats.org/drawingml/2006/main">
+              <a:graphicData uri="http://schemas.openxmlformats.org/drawingml/2006/picture">
+                <pic:pic xmlns:pic="http://schemas.openxmlformats.org/drawingml/2006/picture">
+                  <pic:nvPicPr>
+                    <pic:cNvPr id="5" name="图片 5" descr="nodes"/>
+                    <pic:cNvPicPr>
+                      <a:picLocks noChangeAspect="1"/>
+                    </pic:cNvPicPr>
+                  </pic:nvPicPr>
+                  <pic:blipFill>
+                    <a:blip r:embed="rId6"/>
+                    <a:stretch>
+                      <a:fillRect/>
+                    </a:stretch>
+                  </pic:blipFill>
+                  <pic:spPr>
+                    <a:xfrm>
+                      <a:off x="0" y="0"/>
+                      <a:ext cx="5272405" cy="2919095"/>
+                    </a:xfrm>
+                    <a:prstGeom prst="rect">
+                      <a:avLst/>
+                    </a:prstGeom>
+                  </pic:spPr>
+                </pic:pic>
+              </a:graphicData>
+            </a:graphic>
+          </wp:inline>
+        </w:drawing>
+      </w:r>
+    </w:p>
+    <w:p>
+      <w:pPr>
+        <w:jc w:val="left"/>
+        <w:rPr>
+          <w:rFonts w:hint="eastAsia"/>
+          <w:szCs w:val="21"/>
+          <w:lang w:val="en-US" w:eastAsia="zh-CN"/>
+        </w:rPr>
+      </w:pPr>
+    </w:p>
+    <w:p>
+      <w:pPr>
+        <w:jc w:val="left"/>
+        <w:rPr>
+          <w:rFonts w:hint="default" w:eastAsia="宋体"/>
+          <w:szCs w:val="21"/>
+          <w:lang w:val="en-US" w:eastAsia="zh-CN"/>
+        </w:rPr>
+      </w:pPr>
     </w:p>
     <w:p>
       <w:pPr>
@@ -6809,9 +7134,9 @@
           <w:sz w:val="28"/>
         </w:rPr>
       </w:pPr>
-      <w:bookmarkStart w:id="31" w:name="_Toc438905790"/>
-      <w:bookmarkStart w:id="32" w:name="_Toc522971424"/>
-      <w:bookmarkStart w:id="33" w:name="_Toc514748150"/>
+      <w:bookmarkStart w:id="31" w:name="_Toc522971424"/>
+      <w:bookmarkStart w:id="32" w:name="_Toc514748150"/>
+      <w:bookmarkStart w:id="33" w:name="_Toc438905790"/>
       <w:r>
         <w:rPr>
           <w:rFonts w:hint="eastAsia"/>
@@ -7004,34 +7329,70 @@
             <w:r>
               <w:rPr>
                 <w:rFonts w:hint="eastAsia"/>
+                <w:szCs w:val="21"/>
+              </w:rPr>
+              <w:t>奔腾3以上CPU，</w:t>
+            </w:r>
+            <w:r>
+              <w:rPr>
+                <w:rFonts w:hint="default"/>
+                <w:szCs w:val="21"/>
+                <w:lang w:val="en-US" w:eastAsia="zh-CN"/>
+              </w:rPr>
+              <w:t>1</w:t>
+            </w:r>
+            <w:r>
+              <w:rPr>
+                <w:rFonts w:hint="eastAsia"/>
+                <w:szCs w:val="21"/>
+                <w:lang w:val="en-US" w:eastAsia="zh-CN"/>
+              </w:rPr>
+              <w:t>G</w:t>
+            </w:r>
+            <w:r>
+              <w:rPr>
+                <w:rFonts w:hint="eastAsia"/>
+                <w:szCs w:val="21"/>
+              </w:rPr>
+              <w:t>以上内存</w:t>
+            </w:r>
+          </w:p>
+        </w:tc>
+        <w:tc>
+          <w:tcPr>
+            <w:tcW w:w="2841" w:type="dxa"/>
+            <w:noWrap w:val="0"/>
+            <w:vAlign w:val="top"/>
+          </w:tcPr>
+          <w:p>
+            <w:pPr>
+              <w:rPr>
+                <w:rFonts w:hint="eastAsia"/>
+                <w:color w:val="000000"/>
                 <w:sz w:val="18"/>
-                <w:szCs w:val="18"/>
-              </w:rPr>
-              <w:t>奔腾3以上CPU，256M以上内存，10G以上剩余硬盘空间</w:t>
-            </w:r>
-          </w:p>
-        </w:tc>
-        <w:tc>
-          <w:tcPr>
-            <w:tcW w:w="2841" w:type="dxa"/>
-            <w:noWrap w:val="0"/>
-            <w:vAlign w:val="top"/>
-          </w:tcPr>
-          <w:p>
-            <w:pPr>
-              <w:rPr>
-                <w:rFonts w:hint="eastAsia"/>
-                <w:color w:val="000000"/>
-                <w:sz w:val="18"/>
-              </w:rPr>
-            </w:pPr>
-            <w:r>
-              <w:rPr>
-                <w:rFonts w:hint="eastAsia"/>
-                <w:sz w:val="18"/>
-                <w:szCs w:val="18"/>
-              </w:rPr>
-              <w:t>奔腾3以上CPU，256M以上内存，10G以上剩余硬盘空间</w:t>
+              </w:rPr>
+            </w:pPr>
+            <w:r>
+              <w:rPr>
+                <w:rFonts w:hint="eastAsia"/>
+                <w:szCs w:val="21"/>
+              </w:rPr>
+              <w:t>奔腾3以上CPU，</w:t>
+            </w:r>
+            <w:r>
+              <w:rPr>
+                <w:rFonts w:hint="default"/>
+                <w:szCs w:val="21"/>
+                <w:lang w:val="en-US" w:eastAsia="zh-CN"/>
+              </w:rPr>
+              <w:t>512M</w:t>
+            </w:r>
+            <w:r>
+              <w:rPr>
+                <w:rFonts w:hint="eastAsia"/>
+                <w:szCs w:val="21"/>
+              </w:rPr>
+              <w:t>以上内存</w:t>
             </w:r>
           </w:p>
         </w:tc>
@@ -7116,7 +7477,7 @@
                 <w:sz w:val="18"/>
                 <w:lang w:val="en-US" w:eastAsia="zh-CN"/>
               </w:rPr>
-              <w:t>开发框架，C++编译器</w:t>
+              <w:t>开发框架，C++编译器，MINGW</w:t>
             </w:r>
           </w:p>
         </w:tc>
@@ -7157,7 +7518,7 @@
                 <w:sz w:val="18"/>
                 <w:lang w:val="en-US" w:eastAsia="zh-CN"/>
               </w:rPr>
-              <w:t>开发框架，C++编译器</w:t>
+              <w:t>开发框架，C++编译器，MINGW</w:t>
             </w:r>
           </w:p>
         </w:tc>
@@ -7262,8 +7623,8 @@
           <w:sz w:val="28"/>
         </w:rPr>
       </w:pPr>
-      <w:bookmarkStart w:id="34" w:name="_Toc438905791"/>
-      <w:bookmarkStart w:id="35" w:name="_Toc514748155"/>
+      <w:bookmarkStart w:id="34" w:name="_Toc514748155"/>
+      <w:bookmarkStart w:id="35" w:name="_Toc438905791"/>
       <w:bookmarkStart w:id="36" w:name="_Toc522971429"/>
       <w:r>
         <w:rPr>
@@ -7466,36 +7827,78 @@
             <w:r>
               <w:rPr>
                 <w:rFonts w:hint="eastAsia"/>
+                <w:szCs w:val="21"/>
+              </w:rPr>
+              <w:t>奔腾3以上CPU，</w:t>
+            </w:r>
+            <w:r>
+              <w:rPr>
+                <w:rFonts w:hint="default"/>
+                <w:szCs w:val="21"/>
+                <w:lang w:val="en-US" w:eastAsia="zh-CN"/>
+              </w:rPr>
+              <w:t>1</w:t>
+            </w:r>
+            <w:r>
+              <w:rPr>
+                <w:rFonts w:hint="eastAsia"/>
+                <w:szCs w:val="21"/>
+                <w:lang w:val="en-US" w:eastAsia="zh-CN"/>
+              </w:rPr>
+              <w:t>G</w:t>
+            </w:r>
+            <w:r>
+              <w:rPr>
+                <w:rFonts w:hint="eastAsia"/>
+                <w:szCs w:val="21"/>
+              </w:rPr>
+              <w:t>以上内存</w:t>
+            </w:r>
+          </w:p>
+        </w:tc>
+        <w:tc>
+          <w:tcPr>
+            <w:tcW w:w="3734" w:type="dxa"/>
+            <w:noWrap w:val="0"/>
+            <w:vAlign w:val="top"/>
+          </w:tcPr>
+          <w:p>
+            <w:pPr>
+              <w:rPr>
+                <w:rFonts w:hint="eastAsia"/>
+                <w:color w:val="000000"/>
                 <w:sz w:val="18"/>
-                <w:szCs w:val="18"/>
-                <w:lang w:val="en-US" w:eastAsia="zh-CN"/>
-              </w:rPr>
-              <w:t>正经电脑</w:t>
-            </w:r>
-          </w:p>
-        </w:tc>
-        <w:tc>
-          <w:tcPr>
-            <w:tcW w:w="3734" w:type="dxa"/>
-            <w:noWrap w:val="0"/>
-            <w:vAlign w:val="top"/>
-          </w:tcPr>
-          <w:p>
-            <w:pPr>
-              <w:rPr>
-                <w:rFonts w:hint="eastAsia"/>
-                <w:color w:val="000000"/>
-                <w:sz w:val="18"/>
-              </w:rPr>
-            </w:pPr>
-            <w:r>
-              <w:rPr>
-                <w:rFonts w:hint="eastAsia"/>
-                <w:sz w:val="18"/>
-                <w:szCs w:val="18"/>
-                <w:lang w:val="en-US" w:eastAsia="zh-CN"/>
-              </w:rPr>
-              <w:t>正经电脑</w:t>
+              </w:rPr>
+            </w:pPr>
+            <w:r>
+              <w:rPr>
+                <w:rFonts w:hint="eastAsia"/>
+                <w:szCs w:val="21"/>
+              </w:rPr>
+              <w:t>奔腾3以上CPU，</w:t>
+            </w:r>
+            <w:r>
+              <w:rPr>
+                <w:rFonts w:hint="default"/>
+                <w:szCs w:val="21"/>
+                <w:lang w:val="en-US" w:eastAsia="zh-CN"/>
+              </w:rPr>
+              <w:t>1</w:t>
+            </w:r>
+            <w:r>
+              <w:rPr>
+                <w:rFonts w:hint="eastAsia"/>
+                <w:szCs w:val="21"/>
+                <w:lang w:val="en-US" w:eastAsia="zh-CN"/>
+              </w:rPr>
+              <w:t>G</w:t>
+            </w:r>
+            <w:r>
+              <w:rPr>
+                <w:rFonts w:hint="eastAsia"/>
+                <w:szCs w:val="21"/>
+              </w:rPr>
+              <w:t>以上内存</w:t>
             </w:r>
           </w:p>
         </w:tc>
@@ -7585,7 +7988,7 @@
                 <w:color w:val="000000"/>
                 <w:sz w:val="18"/>
               </w:rPr>
-              <w:t>Windows2000操作系统</w:t>
+              <w:t>Windows操作系统</w:t>
             </w:r>
           </w:p>
         </w:tc>
@@ -7702,6 +8105,7 @@
         <w:rPr>
           <w:rFonts w:hint="eastAsia"/>
           <w:szCs w:val="21"/>
+          <w:lang w:eastAsia="zh-CN"/>
         </w:rPr>
       </w:pPr>
       <w:r>
@@ -7717,25 +8121,71 @@
           <w:rFonts w:hint="eastAsia"/>
           <w:szCs w:val="21"/>
         </w:rPr>
-        <w:t>计算机硬件要求奔腾3以上CPU，256M以上内存，10G以上剩余硬盘空间；软件要求Windows操作系统，用MySql数据库、eclips；网络通信要求IIS6.0 Web应用服务器</w:t>
+        <w:t>计算机硬件要求奔腾3以上CPU，</w:t>
+      </w:r>
+      <w:r>
+        <w:rPr>
+          <w:rFonts w:hint="eastAsia"/>
+          <w:szCs w:val="21"/>
+          <w:lang w:val="en-US" w:eastAsia="zh-CN"/>
+        </w:rPr>
+        <w:t>1G</w:t>
+      </w:r>
+      <w:r>
+        <w:rPr>
+          <w:rFonts w:hint="eastAsia"/>
+          <w:szCs w:val="21"/>
+        </w:rPr>
+        <w:t>以上内存，10G以上剩余硬盘空间；软件要求Windows操作系统</w:t>
+      </w:r>
+      <w:r>
+        <w:rPr>
+          <w:rFonts w:hint="eastAsia"/>
+          <w:szCs w:val="21"/>
+          <w:lang w:eastAsia="zh-CN"/>
+        </w:rPr>
+        <w:t>。</w:t>
       </w:r>
     </w:p>
     <w:p>
       <w:pPr>
         <w:ind w:firstLine="420"/>
         <w:rPr>
-          <w:rFonts w:hint="default"/>
+          <w:rFonts w:hint="default" w:eastAsia="宋体"/>
           <w:iCs/>
           <w:szCs w:val="21"/>
-          <w:lang w:val="en-US"/>
-        </w:rPr>
-      </w:pPr>
-      <w:r>
-        <w:rPr>
-          <w:rFonts w:hint="eastAsia"/>
-          <w:szCs w:val="21"/>
-        </w:rPr>
-        <w:t>系统测试与验收测试环境配置：计算机硬件要求奔腾3以上CPU，256M以上内存，10G以上剩余硬盘空间；软件要求Windows操作系统，用MySql数据库；网络通信要求IIS6.0 Web应用服务器。</w:t>
+          <w:lang w:val="en-US" w:eastAsia="zh-CN"/>
+        </w:rPr>
+      </w:pPr>
+      <w:r>
+        <w:rPr>
+          <w:rFonts w:hint="eastAsia"/>
+          <w:szCs w:val="21"/>
+        </w:rPr>
+        <w:t>系统测试与验收测试环境配置：计算机硬件要求奔腾3以上CPU，</w:t>
+      </w:r>
+      <w:r>
+        <w:rPr>
+          <w:rFonts w:hint="eastAsia"/>
+          <w:szCs w:val="21"/>
+          <w:lang w:val="en-US" w:eastAsia="zh-CN"/>
+        </w:rPr>
+        <w:t>1G</w:t>
+      </w:r>
+      <w:r>
+        <w:rPr>
+          <w:rFonts w:hint="eastAsia"/>
+          <w:szCs w:val="21"/>
+        </w:rPr>
+        <w:t>以上内存，10G以上剩余硬盘空间；软件要求Windows操作系统</w:t>
+      </w:r>
+      <w:r>
+        <w:rPr>
+          <w:rFonts w:hint="eastAsia"/>
+          <w:szCs w:val="21"/>
+          <w:lang w:eastAsia="zh-CN"/>
+        </w:rPr>
+        <w:t>。</w:t>
       </w:r>
     </w:p>
     <w:p>
@@ -7783,7 +8233,7 @@
 </file>
 
 <file path=word/numbering.xml><?xml version="1.0" encoding="utf-8"?>
-<w:numbering xmlns:wpc="http://schemas.microsoft.com/office/word/2010/wordprocessingCanvas" xmlns:mc="http://schemas.openxmlformats.org/markup-compatibility/2006" xmlns:o="urn:schemas-microsoft-com:office:office" xmlns:r="http://schemas.openxmlformats.org/officeDocument/2006/relationships" xmlns:m="http://schemas.openxmlformats.org/officeDocument/2006/math" xmlns:v="urn:schemas-microsoft-com:vml" xmlns:wp14="http://schemas.microsoft.com/office/word/2010/wordprocessingDrawing" xmlns:wp="http://schemas.openxmlformats.org/drawingml/2006/wordprocessingDrawing" xmlns:w10="urn:schemas-microsoft-com:office:word" xmlns:w="http://schemas.openxmlformats.org/wordprocessingml/2006/main" xmlns:w14="http://schemas.microsoft.com/office/word/2010/wordml" xmlns:wpg="http://schemas.microsoft.com/office/word/2010/wordprocessingGroup" xmlns:wpi="http://schemas.microsoft.com/office/word/2010/wordprocessingInk" xmlns:wne="http://schemas.microsoft.com/office/word/2006/wordml" xmlns:wps="http://schemas.microsoft.com/office/word/2010/wordprocessingShape" xmlns:wpsCustomData="http://www.wps.cn/officeDocument/2013/wpsCustomData" mc:Ignorable="w14 wp14">
+<w:numbering xmlns:wpc="http://schemas.microsoft.com/office/word/2010/wordprocessingCanvas" xmlns:mc="http://schemas.openxmlformats.org/markup-compatibility/2006" xmlns:o="urn:schemas-microsoft-com:office:office" xmlns:r="http://schemas.openxmlformats.org/officeDocument/2006/relationships" xmlns:m="http://schemas.openxmlformats.org/officeDocument/2006/math" xmlns:v="urn:schemas-microsoft-com:vml" xmlns:wp14="http://schemas.microsoft.com/office/word/2010/wordprocessingDrawing" xmlns:wp="http://schemas.openxmlformats.org/drawingml/2006/wordprocessingDrawing" xmlns:w10="urn:schemas-microsoft-com:office:word" xmlns:w="http://schemas.openxmlformats.org/wordprocessingml/2006/main" xmlns:w14="http://schemas.microsoft.com/office/word/2010/wordml" xmlns:wpg="http://schemas.microsoft.com/office/word/2010/wordprocessingGroup" xmlns:wpi="http://schemas.microsoft.com/office/word/2010/wordprocessingInk" xmlns:wne="http://schemas.microsoft.com/office/word/2006/wordml" xmlns:wps="http://schemas.microsoft.com/office/word/2010/wordprocessingShape" mc:Ignorable="w14 wp14">
   <w:abstractNum w:abstractNumId="0">
     <w:nsid w:val="0C374E34"/>
     <w:multiLevelType w:val="multilevel"/>
@@ -7921,14 +8371,13 @@
 </file>
 
 <file path=word/styles.xml><?xml version="1.0" encoding="utf-8"?>
-<w:styles xmlns:mc="http://schemas.openxmlformats.org/markup-compatibility/2006" xmlns:o="urn:schemas-microsoft-com:office:office" xmlns:r="http://schemas.openxmlformats.org/officeDocument/2006/relationships" xmlns:m="http://schemas.openxmlformats.org/officeDocument/2006/math" xmlns:v="urn:schemas-microsoft-com:vml" xmlns:w="http://schemas.openxmlformats.org/wordprocessingml/2006/main" xmlns:w14="http://schemas.microsoft.com/office/word/2010/wordml" xmlns:w10="urn:schemas-microsoft-com:office:word" xmlns:sl="http://schemas.openxmlformats.org/schemaLibrary/2006/main" xmlns:wpsCustomData="http://www.wps.cn/officeDocument/2013/wpsCustomData" mc:Ignorable="w14">
+<w:styles xmlns:mc="http://schemas.openxmlformats.org/markup-compatibility/2006" xmlns:o="urn:schemas-microsoft-com:office:office" xmlns:r="http://schemas.openxmlformats.org/officeDocument/2006/relationships" xmlns:m="http://schemas.openxmlformats.org/officeDocument/2006/math" xmlns:v="urn:schemas-microsoft-com:vml" xmlns:w="http://schemas.openxmlformats.org/wordprocessingml/2006/main" xmlns:w14="http://schemas.microsoft.com/office/word/2010/wordml" xmlns:w10="urn:schemas-microsoft-com:office:word" xmlns:sl="http://schemas.openxmlformats.org/schemaLibrary/2006/main" mc:Ignorable="w14">
   <w:docDefaults>
     <w:rPrDefault>
       <w:rPr>
         <w:rFonts w:ascii="Times New Roman" w:hAnsi="Times New Roman" w:eastAsia="宋体" w:cs="Times New Roman"/>
       </w:rPr>
     </w:rPrDefault>
-    <w:pPrDefault/>
   </w:docDefaults>
   <w:latentStyles w:count="260" w:defQFormat="0" w:defUnhideWhenUsed="1" w:defSemiHidden="1" w:defUIPriority="99" w:defLockedState="0">
     <w:lsdException w:qFormat="1" w:unhideWhenUsed="0" w:uiPriority="0" w:semiHidden="0" w:name="Normal"/>
@@ -8023,7 +8472,7 @@
     <w:lsdException w:unhideWhenUsed="0" w:uiPriority="0" w:semiHidden="0" w:name="Document Map"/>
     <w:lsdException w:unhideWhenUsed="0" w:uiPriority="0" w:semiHidden="0" w:name="Plain Text"/>
     <w:lsdException w:unhideWhenUsed="0" w:uiPriority="0" w:semiHidden="0" w:name="E-mail Signature"/>
-    <w:lsdException w:unhideWhenUsed="0" w:uiPriority="0" w:semiHidden="0" w:name="Normal (Web)"/>
+    <w:lsdException w:qFormat="1" w:unhideWhenUsed="0" w:uiPriority="0" w:semiHidden="0" w:name="Normal (Web)"/>
     <w:lsdException w:unhideWhenUsed="0" w:uiPriority="0" w:semiHidden="0" w:name="HTML Acronym"/>
     <w:lsdException w:unhideWhenUsed="0" w:uiPriority="0" w:semiHidden="0" w:name="HTML Address"/>
     <w:lsdException w:unhideWhenUsed="0" w:uiPriority="0" w:semiHidden="0" w:name="HTML Cite"/>
@@ -8340,6 +8789,7 @@
   <w:style w:type="paragraph" w:styleId="8">
     <w:name w:val="Normal (Web)"/>
     <w:basedOn w:val="1"/>
+    <w:qFormat/>
     <w:uiPriority w:val="0"/>
     <w:rPr>
       <w:sz w:val="24"/>

--- a/体系结构设计报告.docx
+++ b/体系结构设计报告.docx
@@ -1819,19 +1819,11 @@
         <w:tab/>
       </w:r>
       <w:r>
-        <w:fldChar w:fldCharType="begin"/>
-      </w:r>
-      <w:r>
-        <w:instrText xml:space="preserve"> PAGEREF _Toc438905785 \h </w:instrText>
-      </w:r>
-      <w:r>
-        <w:fldChar w:fldCharType="separate"/>
-      </w:r>
-      <w:r>
-        <w:t>5</w:t>
-      </w:r>
-      <w:r>
-        <w:fldChar w:fldCharType="end"/>
+        <w:rPr>
+          <w:rFonts w:hint="default"/>
+          <w:lang w:val="en-US"/>
+        </w:rPr>
+        <w:t>6</w:t>
       </w:r>
       <w:r>
         <w:rPr>
@@ -1896,19 +1888,11 @@
         <w:tab/>
       </w:r>
       <w:r>
-        <w:fldChar w:fldCharType="begin"/>
-      </w:r>
-      <w:r>
-        <w:instrText xml:space="preserve"> PAGEREF _Toc438905786 \h </w:instrText>
-      </w:r>
-      <w:r>
-        <w:fldChar w:fldCharType="separate"/>
-      </w:r>
-      <w:r>
-        <w:t>5</w:t>
-      </w:r>
-      <w:r>
-        <w:fldChar w:fldCharType="end"/>
+        <w:rPr>
+          <w:rFonts w:hint="default"/>
+          <w:lang w:val="en-US"/>
+        </w:rPr>
+        <w:t>6</w:t>
       </w:r>
       <w:r>
         <w:rPr>
@@ -1973,19 +1957,11 @@
         <w:tab/>
       </w:r>
       <w:r>
-        <w:fldChar w:fldCharType="begin"/>
-      </w:r>
-      <w:r>
-        <w:instrText xml:space="preserve"> PAGEREF _Toc438905787 \h </w:instrText>
-      </w:r>
-      <w:r>
-        <w:fldChar w:fldCharType="separate"/>
-      </w:r>
-      <w:r>
-        <w:t>5</w:t>
-      </w:r>
-      <w:r>
-        <w:fldChar w:fldCharType="end"/>
+        <w:rPr>
+          <w:rFonts w:hint="default"/>
+          <w:lang w:val="en-US"/>
+        </w:rPr>
+        <w:t>6</w:t>
       </w:r>
       <w:r>
         <w:rPr>
@@ -2050,19 +2026,11 @@
         <w:tab/>
       </w:r>
       <w:r>
-        <w:fldChar w:fldCharType="begin"/>
-      </w:r>
-      <w:r>
-        <w:instrText xml:space="preserve"> PAGEREF _Toc438905788 \h </w:instrText>
-      </w:r>
-      <w:r>
-        <w:fldChar w:fldCharType="separate"/>
-      </w:r>
-      <w:r>
-        <w:t>5</w:t>
-      </w:r>
-      <w:r>
-        <w:fldChar w:fldCharType="end"/>
+        <w:rPr>
+          <w:rFonts w:hint="default"/>
+          <w:lang w:val="en-US"/>
+        </w:rPr>
+        <w:t>6</w:t>
       </w:r>
       <w:r>
         <w:rPr>
@@ -2129,19 +2097,11 @@
         <w:tab/>
       </w:r>
       <w:r>
-        <w:fldChar w:fldCharType="begin"/>
-      </w:r>
-      <w:r>
-        <w:instrText xml:space="preserve"> PAGEREF _Toc438905789 \h </w:instrText>
-      </w:r>
-      <w:r>
-        <w:fldChar w:fldCharType="separate"/>
-      </w:r>
-      <w:r>
-        <w:t>5</w:t>
-      </w:r>
-      <w:r>
-        <w:fldChar w:fldCharType="end"/>
+        <w:rPr>
+          <w:rFonts w:hint="default"/>
+          <w:lang w:val="en-US"/>
+        </w:rPr>
+        <w:t>6</w:t>
       </w:r>
       <w:r>
         <w:rPr>
@@ -2208,19 +2168,11 @@
         <w:tab/>
       </w:r>
       <w:r>
-        <w:fldChar w:fldCharType="begin"/>
-      </w:r>
-      <w:r>
-        <w:instrText xml:space="preserve"> PAGEREF _Toc438905790 \h </w:instrText>
-      </w:r>
-      <w:r>
-        <w:fldChar w:fldCharType="separate"/>
-      </w:r>
-      <w:r>
-        <w:t>6</w:t>
-      </w:r>
-      <w:r>
-        <w:fldChar w:fldCharType="end"/>
+        <w:rPr>
+          <w:rFonts w:hint="default"/>
+          <w:lang w:val="en-US"/>
+        </w:rPr>
+        <w:t>7</w:t>
       </w:r>
       <w:r>
         <w:rPr>
@@ -2287,19 +2239,11 @@
         <w:tab/>
       </w:r>
       <w:r>
-        <w:fldChar w:fldCharType="begin"/>
-      </w:r>
-      <w:r>
-        <w:instrText xml:space="preserve"> PAGEREF _Toc438905791 \h </w:instrText>
-      </w:r>
-      <w:r>
-        <w:fldChar w:fldCharType="separate"/>
-      </w:r>
-      <w:r>
-        <w:t>6</w:t>
-      </w:r>
-      <w:r>
-        <w:fldChar w:fldCharType="end"/>
+        <w:rPr>
+          <w:rFonts w:hint="default"/>
+          <w:lang w:val="en-US"/>
+        </w:rPr>
+        <w:t>7</w:t>
       </w:r>
       <w:r>
         <w:rPr>
@@ -2366,19 +2310,11 @@
         <w:tab/>
       </w:r>
       <w:r>
-        <w:fldChar w:fldCharType="begin"/>
-      </w:r>
-      <w:r>
-        <w:instrText xml:space="preserve"> PAGEREF _Toc438905792 \h </w:instrText>
-      </w:r>
-      <w:r>
-        <w:fldChar w:fldCharType="separate"/>
-      </w:r>
-      <w:r>
-        <w:t>7</w:t>
-      </w:r>
-      <w:r>
-        <w:fldChar w:fldCharType="end"/>
+        <w:rPr>
+          <w:rFonts w:hint="default"/>
+          <w:lang w:val="en-US"/>
+        </w:rPr>
+        <w:t>8</w:t>
       </w:r>
       <w:r>
         <w:rPr>
@@ -2442,31 +2378,25 @@
         <w:tab/>
       </w:r>
       <w:r>
-        <w:fldChar w:fldCharType="begin"/>
-      </w:r>
-      <w:r>
-        <w:instrText xml:space="preserve"> PAGEREF _Toc438905793 \h </w:instrText>
-      </w:r>
-      <w:r>
-        <w:fldChar w:fldCharType="separate"/>
-      </w:r>
-      <w:r>
-        <w:t>7</w:t>
-      </w:r>
-      <w:r>
+        <w:rPr>
+          <w:rFonts w:hint="default"/>
+          <w:lang w:val="en-US"/>
+        </w:rPr>
+        <w:t>8</w:t>
+      </w:r>
+      <w:r>
+        <w:rPr>
+          <w:rStyle w:val="11"/>
+        </w:rPr>
         <w:fldChar w:fldCharType="end"/>
       </w:r>
-      <w:r>
-        <w:rPr>
-          <w:rStyle w:val="11"/>
-        </w:rPr>
-        <w:fldChar w:fldCharType="end"/>
-      </w:r>
     </w:p>
     <w:p>
       <w:r>
         <w:br w:type="page"/>
       </w:r>
+      <w:bookmarkStart w:id="41" w:name="_GoBack"/>
+      <w:bookmarkEnd w:id="41"/>
     </w:p>
     <w:p>
       <w:pPr>
@@ -2506,8 +2436,8 @@
         </w:rPr>
       </w:pPr>
       <w:bookmarkStart w:id="2" w:name="_Toc438905774"/>
-      <w:bookmarkStart w:id="3" w:name="_Toc15898328"/>
-      <w:bookmarkStart w:id="4" w:name="_Toc15786742"/>
+      <w:bookmarkStart w:id="3" w:name="_Toc15786742"/>
+      <w:bookmarkStart w:id="4" w:name="_Toc15898328"/>
       <w:r>
         <w:rPr>
           <w:rFonts w:hint="eastAsia"/>
@@ -2546,9 +2476,9 @@
         <w:ind w:left="576" w:hanging="576"/>
         <w:outlineLvl w:val="0"/>
       </w:pPr>
-      <w:bookmarkStart w:id="5" w:name="_Toc15898329"/>
-      <w:bookmarkStart w:id="6" w:name="_Toc15786743"/>
-      <w:bookmarkStart w:id="7" w:name="_Toc438905775"/>
+      <w:bookmarkStart w:id="5" w:name="_Toc438905775"/>
+      <w:bookmarkStart w:id="6" w:name="_Toc15898329"/>
+      <w:bookmarkStart w:id="7" w:name="_Toc15786743"/>
       <w:r>
         <w:rPr>
           <w:rFonts w:hint="eastAsia"/>
@@ -2587,9 +2517,9 @@
         <w:ind w:left="576" w:hanging="576"/>
         <w:outlineLvl w:val="0"/>
       </w:pPr>
-      <w:bookmarkStart w:id="8" w:name="_Toc438905776"/>
-      <w:bookmarkStart w:id="9" w:name="_Toc15898330"/>
-      <w:bookmarkStart w:id="10" w:name="_Toc15786744"/>
+      <w:bookmarkStart w:id="8" w:name="_Toc15898330"/>
+      <w:bookmarkStart w:id="9" w:name="_Toc15786744"/>
+      <w:bookmarkStart w:id="10" w:name="_Toc438905776"/>
       <w:r>
         <w:rPr>
           <w:rFonts w:hint="eastAsia"/>
@@ -2724,8 +2654,6 @@
         </w:rPr>
         <w:t>，2013.8</w:t>
       </w:r>
-      <w:bookmarkStart w:id="41" w:name="_GoBack"/>
-      <w:bookmarkEnd w:id="41"/>
       <w:bookmarkStart w:id="16" w:name="_Toc438905778"/>
     </w:p>
     <w:p>
@@ -4973,6 +4901,12 @@
             <w:insideH w:val="single" w:color="auto" w:sz="4" w:space="0"/>
             <w:insideV w:val="single" w:color="auto" w:sz="4" w:space="0"/>
           </w:tblBorders>
+          <w:tblCellMar>
+            <w:top w:w="0" w:type="dxa"/>
+            <w:left w:w="108" w:type="dxa"/>
+            <w:bottom w:w="0" w:type="dxa"/>
+            <w:right w:w="108" w:type="dxa"/>
+          </w:tblCellMar>
         </w:tblPrEx>
         <w:tc>
           <w:tcPr>
@@ -7134,9 +7068,9 @@
           <w:sz w:val="28"/>
         </w:rPr>
       </w:pPr>
-      <w:bookmarkStart w:id="31" w:name="_Toc522971424"/>
-      <w:bookmarkStart w:id="32" w:name="_Toc514748150"/>
-      <w:bookmarkStart w:id="33" w:name="_Toc438905790"/>
+      <w:bookmarkStart w:id="31" w:name="_Toc514748150"/>
+      <w:bookmarkStart w:id="32" w:name="_Toc438905790"/>
+      <w:bookmarkStart w:id="33" w:name="_Toc522971424"/>
       <w:r>
         <w:rPr>
           <w:rFonts w:hint="eastAsia"/>
@@ -7623,8 +7557,8 @@
           <w:sz w:val="28"/>
         </w:rPr>
       </w:pPr>
-      <w:bookmarkStart w:id="34" w:name="_Toc514748155"/>
-      <w:bookmarkStart w:id="35" w:name="_Toc438905791"/>
+      <w:bookmarkStart w:id="34" w:name="_Toc438905791"/>
+      <w:bookmarkStart w:id="35" w:name="_Toc514748155"/>
       <w:bookmarkStart w:id="36" w:name="_Toc522971429"/>
       <w:r>
         <w:rPr>
